--- a/Bases de Datos/SQL empresa Viajeros/EmpresaPersonalInsertUpdateConsultas.docx
+++ b/Bases de Datos/SQL empresa Viajeros/EmpresaPersonalInsertUpdateConsultas.docx
@@ -1541,15 +1541,7 @@
     </w:p>
     <w:p>
       <w:r>
-        <w:t xml:space="preserve">Por lo tanto, los datos de tipo </w:t>
-      </w:r>
-      <w:proofErr w:type="spellStart"/>
-      <w:r>
-        <w:t>varchar</w:t>
-      </w:r>
-      <w:proofErr w:type="spellEnd"/>
-      <w:r>
-        <w:t xml:space="preserve"> ven aumentada su longitud hasta 50 en unos casos o 100 en otros. Así siempre tenemos longitud de sobra para almacenar los datos requeridos.</w:t>
+        <w:t>Por lo tanto, los datos de tipo varchar ven aumentada su longitud hasta 50 en unos casos o 100 en otros. Así siempre tenemos longitud de sobra para almacenar los datos requeridos.</w:t>
       </w:r>
     </w:p>
     <w:p>
@@ -1834,15 +1826,10 @@
     <w:p/>
     <w:p>
       <w:r>
-        <w:t xml:space="preserve">En este primer </w:t>
-      </w:r>
-      <w:proofErr w:type="spellStart"/>
-      <w:r>
-        <w:t>update</w:t>
-      </w:r>
-      <w:proofErr w:type="spellEnd"/>
-      <w:r>
-        <w:t>, lo que busco conseguir es subir el precio de los paquetes que se ofertan. Para eso, voy a subir aquellos por debajo de 600 euros en un 10% y el resto en un 5%;</w:t>
+        <w:t>En este primer update, lo que busco conseguir es subir el precio de los paquetes que se ofertan. Para eso, voy a subir aquellos por debajo de 600 euros en un 10% y el resto en un 5%</w:t>
+      </w:r>
+      <w:r>
+        <w:t>. Esta subida, en un caso real también se puede derivar de subidas de precio general que afectan a todo el mundo pudiendo imponer subidas generales de precios en todos los sectores.</w:t>
       </w:r>
     </w:p>
     <w:p>
@@ -2011,15 +1998,7 @@
         </w:drawing>
       </w:r>
       <w:r>
-        <w:t xml:space="preserve">En principio, el </w:t>
-      </w:r>
-      <w:proofErr w:type="spellStart"/>
-      <w:r>
-        <w:t>update</w:t>
-      </w:r>
-      <w:proofErr w:type="spellEnd"/>
-      <w:r>
-        <w:t xml:space="preserve"> lo hice en dos comandos. Pero probando y leyendo por ahí, si no me equivoqué, creo que eso se podía hacer sólo con 1 tal y como muestra la imagen anterior.</w:t>
+        <w:t>En principio, el update lo hice en dos comandos. Pero probando y leyendo por ahí, si no me equivoqué, creo que eso se podía hacer sólo con 1 tal y como muestra la imagen anterior.</w:t>
       </w:r>
     </w:p>
     <w:p/>
@@ -2079,15 +2058,7 @@
         </w:drawing>
       </w:r>
       <w:r>
-        <w:t xml:space="preserve">En la imagen previa, vemos uno de los </w:t>
-      </w:r>
-      <w:proofErr w:type="gramStart"/>
-      <w:r>
-        <w:t>comando alternativos</w:t>
-      </w:r>
-      <w:proofErr w:type="gramEnd"/>
-      <w:r>
-        <w:t>, el que era para paquetes con precio menor de 600 euros.</w:t>
+        <w:t>En la imagen previa, vemos uno de los comando alternativos, el que era para paquetes con precio menor de 600 euros.</w:t>
       </w:r>
     </w:p>
     <w:p/>
@@ -2111,15 +2082,7 @@
     <w:p/>
     <w:p>
       <w:r>
-        <w:t xml:space="preserve">El segundo </w:t>
-      </w:r>
-      <w:proofErr w:type="spellStart"/>
-      <w:r>
-        <w:t>update</w:t>
-      </w:r>
-      <w:proofErr w:type="spellEnd"/>
-      <w:r>
-        <w:t>, es también muy sencillito, ya que lo único que se pretende es cambiar un dato dependiendo de dos variables.</w:t>
+        <w:t>El segundo update, es también muy sencillito, ya que lo único que se pretende es cambiar un dato dependiendo de dos variables.</w:t>
       </w:r>
     </w:p>
     <w:p>
@@ -2129,24 +2092,15 @@
     </w:p>
     <w:p>
       <w:r>
-        <w:t>Una de las agencias colaboradoras ha decidido dejar de vender el paquete viaje en globo porque le da poca salida</w:t>
-      </w:r>
-      <w:r>
-        <w:t>.</w:t>
-      </w:r>
-    </w:p>
-    <w:p>
-      <w:r>
-        <w:t>Y ha decidido cambiarlo por el otro paquete de parapente y e</w:t>
-      </w:r>
-      <w:r>
-        <w:t>s</w:t>
-      </w:r>
-      <w:r>
-        <w:t>pecializarse en ello</w:t>
-      </w:r>
-      <w:r>
-        <w:t>.</w:t>
+        <w:t>Una de las agencias colaboradoras ha decidido dejar de vender el paquete viaje en globo porque le da poca salida.</w:t>
+      </w:r>
+      <w:r>
+        <w:t xml:space="preserve"> Puede ocurrir perfectamente, productos que no son los suficientemente atractivos o que no tengan buena salida pueden ser retirados del catálogo de las empresas o colaboradores.</w:t>
+      </w:r>
+    </w:p>
+    <w:p>
+      <w:r>
+        <w:t>Y ha decidido cambiarlo por el otro paquete de parapente y especializarse en ello.</w:t>
       </w:r>
     </w:p>
     <w:p>
@@ -2351,16 +2305,12 @@
     <w:p/>
     <w:p>
       <w:r>
-        <w:t>Cambiar el nombre de departamento de mantenimiento y la descripción en la tabla trabajadores y corregir un error en la tabla empleados por el cual un empleado de mantenimiento ten</w:t>
-      </w:r>
-      <w:r>
-        <w:t>í</w:t>
-      </w:r>
-      <w:r>
-        <w:t>a una descripción que no concuerda</w:t>
-      </w:r>
-      <w:r>
-        <w:t>.</w:t>
+        <w:t>Cambiar el nombre de departamento de mantenimiento y la descripción en la tabla trabajadores y corregir un error en la tabla empleados por el cual un empleado de mantenimiento tenía una descripción que no concuerda.</w:t>
+      </w:r>
+    </w:p>
+    <w:p>
+      <w:r>
+        <w:t>Se puede deber a cambios en un organigrama empresarial, a modificaciones para subsanar errores o pequeños despistes o incluso, dependiendo del caso, a decisiones de marketing o imagen.</w:t>
       </w:r>
     </w:p>
     <w:p>
@@ -2369,7 +2319,7 @@
           <w:noProof/>
         </w:rPr>
         <w:drawing>
-          <wp:anchor distT="0" distB="0" distL="114300" distR="114300" simplePos="0" relativeHeight="251673600" behindDoc="0" locked="0" layoutInCell="1" allowOverlap="1" wp14:anchorId="43DA910C" wp14:editId="474D3260">
+          <wp:anchor distT="0" distB="0" distL="114300" distR="114300" simplePos="0" relativeHeight="251673600" behindDoc="0" locked="0" layoutInCell="1" allowOverlap="1" wp14:anchorId="43DA910C" wp14:editId="37ED7994">
             <wp:simplePos x="0" y="0"/>
             <wp:positionH relativeFrom="column">
               <wp:posOffset>0</wp:posOffset>
@@ -2484,15 +2434,13 @@
     <w:p/>
     <w:p>
       <w:r>
-        <w:t xml:space="preserve">Aquí vemos el comando que es un </w:t>
-      </w:r>
-      <w:proofErr w:type="spellStart"/>
-      <w:r>
-        <w:t>update</w:t>
-      </w:r>
-      <w:proofErr w:type="spellEnd"/>
-      <w:r>
-        <w:t xml:space="preserve"> de dos tablas a la vez, cada una con su respectiva modificación.</w:t>
+        <w:t>Aquí vemos el comando que es un update de dos tablas a la vez,</w:t>
+      </w:r>
+      <w:r>
+        <w:t xml:space="preserve"> cada una bajo sus propias condiciones y </w:t>
+      </w:r>
+      <w:r>
+        <w:t>cada una con su respectiva modificación.</w:t>
       </w:r>
     </w:p>
     <w:p>
@@ -2501,7 +2449,7 @@
           <w:noProof/>
         </w:rPr>
         <w:drawing>
-          <wp:anchor distT="0" distB="0" distL="114300" distR="114300" simplePos="0" relativeHeight="251675648" behindDoc="0" locked="0" layoutInCell="1" allowOverlap="1" wp14:anchorId="3E146199" wp14:editId="770649E1">
+          <wp:anchor distT="0" distB="0" distL="114300" distR="114300" simplePos="0" relativeHeight="251675648" behindDoc="0" locked="0" layoutInCell="1" allowOverlap="1" wp14:anchorId="3E146199" wp14:editId="7477EDDF">
             <wp:simplePos x="0" y="0"/>
             <wp:positionH relativeFrom="column">
               <wp:posOffset>0</wp:posOffset>
@@ -2576,10 +2524,10 @@
     <w:p/>
     <w:p>
       <w:r>
-        <w:t>Una de las reservas ha decidido quedarse más días de lo planeado inicialmente sobre la marcha por lo que debemos de cambiar la fecha y aumentar el precio en un 25%</w:t>
-      </w:r>
-      <w:r>
-        <w:t>.</w:t>
+        <w:t>Una de las reservas ha decidido quedarse más días de lo planeado inicialmente sobre la marcha por lo que debemos de cambiar la fecha y aumentar el precio en un 25%.</w:t>
+      </w:r>
+      <w:r>
+        <w:t xml:space="preserve"> No es infrecuente el caso de modificaciones de última hora que varíen las condiciones pactadas o acordadas previamente, por lo que hay que buscar una forma de actualizar los datos.</w:t>
       </w:r>
     </w:p>
     <w:p>
@@ -2638,29 +2586,13 @@
         </w:drawing>
       </w:r>
       <w:r>
-        <w:t xml:space="preserve">Esta en principio es otra maniobra sencillita que decidí hacerla para usar otro tipo de funciones en un </w:t>
-      </w:r>
-      <w:proofErr w:type="spellStart"/>
-      <w:r>
-        <w:t>update</w:t>
-      </w:r>
-      <w:proofErr w:type="spellEnd"/>
-      <w:r>
-        <w:t>.</w:t>
-      </w:r>
-    </w:p>
-    <w:p/>
-    <w:p>
-      <w:r>
-        <w:t xml:space="preserve">Esta es la situación de la reserva 4 antes de realizar el </w:t>
-      </w:r>
-      <w:proofErr w:type="spellStart"/>
-      <w:r>
-        <w:t>update</w:t>
-      </w:r>
-      <w:proofErr w:type="spellEnd"/>
-      <w:r>
-        <w:t>.</w:t>
+        <w:t>Esta en principio es otra maniobra sencillita que decidí hacerla para usar otro tipo de funciones en un update.</w:t>
+      </w:r>
+    </w:p>
+    <w:p/>
+    <w:p>
+      <w:r>
+        <w:t>Esta es la situación de la reserva 4 antes de realizar el update.</w:t>
       </w:r>
     </w:p>
     <w:p/>
@@ -2723,23 +2655,7 @@
     <w:p/>
     <w:p>
       <w:r>
-        <w:t xml:space="preserve">Aquí el comando, usando la función </w:t>
-      </w:r>
-      <w:proofErr w:type="spellStart"/>
-      <w:r>
-        <w:t>adddate</w:t>
-      </w:r>
-      <w:proofErr w:type="spellEnd"/>
-      <w:r>
-        <w:t xml:space="preserve"> y un intervalo de 5 días. Además, en este </w:t>
-      </w:r>
-      <w:proofErr w:type="spellStart"/>
-      <w:r>
-        <w:t>update</w:t>
-      </w:r>
-      <w:proofErr w:type="spellEnd"/>
-      <w:r>
-        <w:t>, incrementamos también el precio de la reserva de alojamiento.</w:t>
+        <w:t>Aquí el comando, usando la función adddate y un intervalo de 5 días. Además, en este update, incrementamos también el precio de la reserva de alojamiento.</w:t>
       </w:r>
     </w:p>
     <w:p>
@@ -2823,28 +2739,12 @@
     <w:p/>
     <w:p>
       <w:r>
-        <w:t xml:space="preserve">El último caso tiene que ve con el hecho de realizar los inserts de forma rápida y un poco sin pararme mucho a pensar, pero una vez que empezamos con los casos de los </w:t>
-      </w:r>
-      <w:proofErr w:type="spellStart"/>
-      <w:r>
-        <w:t>updates</w:t>
-      </w:r>
-      <w:proofErr w:type="spellEnd"/>
-      <w:r>
-        <w:t xml:space="preserve"> me vino que ni pintado.</w:t>
-      </w:r>
-    </w:p>
-    <w:p>
-      <w:r>
-        <w:t xml:space="preserve">En este caso voy a intentar realizar el </w:t>
-      </w:r>
-      <w:proofErr w:type="spellStart"/>
-      <w:r>
-        <w:t>update</w:t>
-      </w:r>
-      <w:proofErr w:type="spellEnd"/>
-      <w:r>
-        <w:t xml:space="preserve"> en base al resultado de una consulta.</w:t>
+        <w:t>El último caso tiene que ve con el hecho de realizar los inserts de forma rápida y un poco sin pararme mucho a pensar, pero una vez que empezamos con los casos de los updates me vino que ni pintado.</w:t>
+      </w:r>
+    </w:p>
+    <w:p>
+      <w:r>
+        <w:t>En este caso voy a intentar realizar el update en base al resultado de una consulta.</w:t>
       </w:r>
     </w:p>
     <w:p>
@@ -2853,10 +2753,10 @@
           <w:noProof/>
         </w:rPr>
         <w:drawing>
-          <wp:anchor distT="0" distB="0" distL="114300" distR="114300" simplePos="0" relativeHeight="251679744" behindDoc="0" locked="0" layoutInCell="1" allowOverlap="1" wp14:anchorId="37E0D031" wp14:editId="29D67AC8">
+          <wp:anchor distT="0" distB="0" distL="114300" distR="114300" simplePos="0" relativeHeight="251679744" behindDoc="0" locked="0" layoutInCell="1" allowOverlap="1" wp14:anchorId="37E0D031" wp14:editId="1E9C4241">
             <wp:simplePos x="0" y="0"/>
             <wp:positionH relativeFrom="column">
-              <wp:posOffset>0</wp:posOffset>
+              <wp:posOffset>50800</wp:posOffset>
             </wp:positionH>
             <wp:positionV relativeFrom="paragraph">
               <wp:posOffset>511810</wp:posOffset>
@@ -2903,18 +2803,10 @@
         </w:drawing>
       </w:r>
       <w:r>
-        <w:t xml:space="preserve">Voy a intentar hacer un </w:t>
-      </w:r>
-      <w:proofErr w:type="spellStart"/>
-      <w:r>
-        <w:t>update</w:t>
-      </w:r>
-      <w:proofErr w:type="spellEnd"/>
-      <w:r>
-        <w:t xml:space="preserve"> del precio de las reservas basado en la suma de los precios de los paquetes contratados en esas reservas</w:t>
-      </w:r>
-      <w:r>
-        <w:t>.</w:t>
+        <w:t>Voy a intentar hacer un update del precio de las reservas basado en la suma de los precios de los paquetes contratados en esas reservas</w:t>
+      </w:r>
+      <w:r>
+        <w:t xml:space="preserve">. </w:t>
       </w:r>
     </w:p>
     <w:p/>
@@ -2980,15 +2872,10 @@
     <w:p/>
     <w:p>
       <w:r>
-        <w:t xml:space="preserve">El resultado del </w:t>
-      </w:r>
-      <w:proofErr w:type="spellStart"/>
-      <w:r>
-        <w:t>update</w:t>
-      </w:r>
-      <w:proofErr w:type="spellEnd"/>
-      <w:r>
-        <w:t xml:space="preserve"> viene dado por lo obtenido de realizar una consulta anidada dentro de otra, para sumar el valor de todos los paquetes asociado a esa reserva, en este caso la reserva número 1. Uso la función sum para obtener el valor final, siendo este resultado el valor que va detrás del set.</w:t>
+        <w:t>El resultado del update viene dado por lo obtenido de realizar una consulta anidada dentro de otra, para sumar el valor de todos los paquetes asociado a esa reserva, en este caso la reserva número 1. Uso la función sum para obtener el valor final, siendo este resultado el valor que va detrás del set.</w:t>
+      </w:r>
+      <w:r>
+        <w:t xml:space="preserve"> Este cambio es lógico, no puede ser que se cobre por una reserva un precio por debajo de los costes de los paquetes de forma individual, salvo que quizá hubiese una oferta o situación similar.</w:t>
       </w:r>
     </w:p>
     <w:p>
@@ -3112,23 +2999,7 @@
     <w:p/>
     <w:p>
       <w:r>
-        <w:t xml:space="preserve">Después de añadir los otros cuatro </w:t>
-      </w:r>
-      <w:proofErr w:type="spellStart"/>
-      <w:r>
-        <w:t>updates</w:t>
-      </w:r>
-      <w:proofErr w:type="spellEnd"/>
-      <w:r>
-        <w:t xml:space="preserve">, cambiando la condición del where por el valor del </w:t>
-      </w:r>
-      <w:proofErr w:type="spellStart"/>
-      <w:r>
-        <w:t>cod_reserva</w:t>
-      </w:r>
-      <w:proofErr w:type="spellEnd"/>
-      <w:r>
-        <w:t>, este es el resultado obtenido.</w:t>
+        <w:t>Después de añadir los otros cuatro updates, cambiando la condición del where por el valor del cod_reserva, este es el resultado obtenido.</w:t>
       </w:r>
     </w:p>
     <w:p>
@@ -3231,17 +3102,21 @@
     <w:p/>
     <w:p>
       <w:r>
-        <w:t xml:space="preserve">Consulta sencillita para empezar. He intentado </w:t>
-      </w:r>
-      <w:proofErr w:type="gramStart"/>
-      <w:r>
-        <w:t>que</w:t>
-      </w:r>
-      <w:proofErr w:type="gramEnd"/>
+        <w:t>Poder estudiar la media de componentes de los grupos puede darnos una idea de como organizar nuestras actividades, tanto como en material necesario como de personal que debe atender este servicio.</w:t>
+      </w:r>
+    </w:p>
+    <w:p>
+      <w:r>
+        <w:t>Consulta sencillita para empezar. He intentado</w:t>
+      </w:r>
+      <w:r>
+        <w:t xml:space="preserve"> conseguir que</w:t>
+      </w:r>
       <w:r>
         <w:t xml:space="preserve"> en todas las consultas, o en gran parte de ellas, se utilicen diferentes funciones de las que hemos ido viendo.</w:t>
       </w:r>
     </w:p>
+    <w:p/>
     <w:p>
       <w:r>
         <w:rPr>
@@ -3443,6 +3318,9 @@
     <w:p/>
     <w:p>
       <w:r>
+        <w:t xml:space="preserve">Contar sedes por provincia no es algo que vayamos a usar en el día a día, pero uniendo estas búsquedas a una página podríamos usar esta consulta como base para mostrar la cantidad de sedes que un usuario tiene en su zona y otro tipo de variantes relacionadas con estos datos. </w:t>
+      </w:r>
+      <w:r>
         <w:t>Este es su resultado.</w:t>
       </w:r>
     </w:p>
@@ -3474,6 +3352,9 @@
     <w:p>
       <w:r>
         <w:t>Las agencias trabajan con reservas, así que vamos a calcular que agencia a facturado más ahora mismo de entre las reservas gestionadas por estas mismas.</w:t>
+      </w:r>
+      <w:r>
+        <w:t xml:space="preserve"> Ya que son entidades que colaboran con nosotros puede estar bien de que cuantía son las reservas que ellos gestionan.</w:t>
       </w:r>
     </w:p>
     <w:p>
@@ -3535,31 +3416,7 @@
     <w:p/>
     <w:p>
       <w:r>
-        <w:t xml:space="preserve">En esta consulta usamos una consulta anidada que usa la función </w:t>
-      </w:r>
-      <w:proofErr w:type="spellStart"/>
-      <w:r>
-        <w:t>max</w:t>
-      </w:r>
-      <w:proofErr w:type="spellEnd"/>
-      <w:r>
-        <w:t xml:space="preserve"> para obtener el valor más alto del atributo precio de reserva apoyándonos en la tabla intermedia que relaciona reservas y agencias la cual es </w:t>
-      </w:r>
-      <w:proofErr w:type="spellStart"/>
-      <w:r>
-        <w:t>reservas_</w:t>
-      </w:r>
-      <w:proofErr w:type="gramStart"/>
-      <w:r>
-        <w:t>agencias</w:t>
-      </w:r>
-      <w:proofErr w:type="spellEnd"/>
-      <w:r>
-        <w:t>(</w:t>
-      </w:r>
-      <w:proofErr w:type="gramEnd"/>
-      <w:r>
-        <w:t>nada original el nombre).</w:t>
+        <w:t>En esta consulta usamos una consulta anidada que usa la función max para obtener el valor más alto del atributo precio de reserva apoyándonos en la tabla intermedia que relaciona reservas y agencias la cual es reservas_agencias(nada original el nombre).</w:t>
       </w:r>
     </w:p>
     <w:p>
@@ -3626,23 +3483,7 @@
     </w:p>
     <w:p>
       <w:r>
-        <w:t xml:space="preserve">Como ya mencioné al iniciar este documento, necesitaría muchos más inserts para tener una buena base con la que trabajar, ya que sólo existen dos </w:t>
-      </w:r>
-      <w:proofErr w:type="spellStart"/>
-      <w:r>
-        <w:t>truplas</w:t>
-      </w:r>
-      <w:proofErr w:type="spellEnd"/>
-      <w:r>
-        <w:t xml:space="preserve"> en la tabla </w:t>
-      </w:r>
-      <w:proofErr w:type="spellStart"/>
-      <w:r>
-        <w:t>reservas_agencia</w:t>
-      </w:r>
-      <w:proofErr w:type="spellEnd"/>
-      <w:r>
-        <w:t>. No es una buena cantidad con la que trabajar.</w:t>
+        <w:t>Como ya mencioné al iniciar este documento, necesitaría muchos más inserts para tener una buena base con la que trabajar, ya que sólo existen dos tuplas en la tabla reservas_agencia. No es una buena cantidad con la que trabajar.</w:t>
       </w:r>
     </w:p>
     <w:p>
@@ -3664,15 +3505,13 @@
     <w:p/>
     <w:p>
       <w:r>
-        <w:t xml:space="preserve">Ahora voy a volver a mostrar la ya conocida consulta que usé para realizar el </w:t>
-      </w:r>
-      <w:proofErr w:type="spellStart"/>
-      <w:r>
-        <w:t>update</w:t>
-      </w:r>
-      <w:proofErr w:type="spellEnd"/>
-      <w:r>
-        <w:t>, que, aunque parezca ventajista, es una buena consulta para trabajar y probar cosas.</w:t>
+        <w:t>Ahora voy a volver a mostrar la ya conocida consulta que usé para realizar el update, que, aunque parezca ventajista, es una buena consulta para trabajar y probar cosas.</w:t>
+      </w:r>
+      <w:r>
+        <w:t xml:space="preserve"> Este tipo de consultas pueden tener tanto valores estadísticos como para calcular precios medios y calcular márgenes de beneficio por </w:t>
+      </w:r>
+      <w:r>
+        <w:t>reserva, etc.</w:t>
       </w:r>
     </w:p>
     <w:p>
@@ -3791,7 +3630,13 @@
         </w:drawing>
       </w:r>
       <w:r>
-        <w:t>Se realiza una consulta anidada después de relacionar de forma adecuada las tablas necesarias. Ha esa subconsulta se la llama listado, y de esa tabla intermedia llamada listado nos quedamos con lo que nos interesa, que es la suma de todos los precios agrupados por el código de la reserva.</w:t>
+        <w:t xml:space="preserve">Se realiza una consulta anidada después de relacionar de forma adecuada las tablas necesarias. </w:t>
+      </w:r>
+      <w:r>
+        <w:t>A</w:t>
+      </w:r>
+      <w:r>
+        <w:t xml:space="preserve"> esa subconsulta se la llama listado, y de esa tabla intermedia llamada listado nos quedamos con lo que nos interesa, que es la suma de todos los precios agrupados por el código de la reserva.</w:t>
       </w:r>
     </w:p>
     <w:p/>
@@ -3835,6 +3680,9 @@
       </w:r>
       <w:r>
         <w:t>.</w:t>
+      </w:r>
+      <w:r>
+        <w:t xml:space="preserve"> Así podemos de saber de primera mano cuales son los paquetes más populares, aquellos que la gente demanda más. Se pueden sacar muchas conclusiones de datos como este.</w:t>
       </w:r>
     </w:p>
     <w:p>
@@ -3896,23 +3744,7 @@
     <w:p/>
     <w:p>
       <w:r>
-        <w:t xml:space="preserve">De nuevo consultas anidadas, pero en este caso usando el </w:t>
-      </w:r>
-      <w:proofErr w:type="spellStart"/>
-      <w:r>
-        <w:t>join</w:t>
-      </w:r>
-      <w:proofErr w:type="spellEnd"/>
-      <w:r>
-        <w:t xml:space="preserve"> para relacionar una mayor cantidad de tablas. Una de las consultas nos va a dar un listado completo en el que relaciona cada cliente con el paquete contratado, luego simplemente tenemos que agruparlo por el nombre del paquete y contar el nombre o </w:t>
-      </w:r>
-      <w:proofErr w:type="spellStart"/>
-      <w:r>
-        <w:t>dni</w:t>
-      </w:r>
-      <w:proofErr w:type="spellEnd"/>
-      <w:r>
-        <w:t xml:space="preserve"> u otro campo identificador del cliente.</w:t>
+        <w:t>De nuevo consultas anidadas, pero en este caso usando el join para relacionar una mayor cantidad de tablas. Una de las consultas nos va a dar un listado completo en el que relaciona cada cliente con el paquete contratado, luego simplemente tenemos que agruparlo por el nombre del paquete y contar el nombre o dni u otro campo identificador del cliente.</w:t>
       </w:r>
     </w:p>
     <w:p>
@@ -3998,6 +3830,9 @@
       <w:r>
         <w:t>Esta última consulta viene derivada de la anterior. Ya que hemos podido ver que paquetes han sido contratados y por cuantos clientes, lo que nos interesa saber es cuales no han sido contratados nunca hasta la fecha.</w:t>
       </w:r>
+      <w:r>
+        <w:t xml:space="preserve"> Conocer cuales son los productos más débiles o menos deseables es una información tan valiosa como la obtenida en el ejercicio anterior, ya que saber que paquetes se solicitan menos hace que tengamos que cuestionarnos los motivos de ese bajo rendimiento.</w:t>
+      </w:r>
     </w:p>
     <w:p>
       <w:r>
@@ -4063,31 +3898,7 @@
     <w:p/>
     <w:p>
       <w:r>
-        <w:t xml:space="preserve">En este caso detrás del primer where que es el que relaciona las dos tablas voy a usar la condición </w:t>
-      </w:r>
-      <w:proofErr w:type="spellStart"/>
-      <w:r>
-        <w:t>not</w:t>
-      </w:r>
-      <w:proofErr w:type="spellEnd"/>
-      <w:r>
-        <w:t xml:space="preserve"> </w:t>
-      </w:r>
-      <w:proofErr w:type="spellStart"/>
-      <w:r>
-        <w:t>exists</w:t>
-      </w:r>
-      <w:proofErr w:type="spellEnd"/>
-      <w:r>
-        <w:t xml:space="preserve">. Por lo </w:t>
-      </w:r>
-      <w:proofErr w:type="gramStart"/>
-      <w:r>
-        <w:t>tanto</w:t>
-      </w:r>
-      <w:proofErr w:type="gramEnd"/>
-      <w:r>
-        <w:t xml:space="preserve"> el resultado serán el código y nombre del paquete que no aparecen en la tabla intermedia actividad.</w:t>
+        <w:t>En este caso detrás del primer where que es el que relaciona las dos tablas voy a usar la condición not exists. Por lo tanto el resultado serán el código y nombre del paquete que no aparecen en la tabla intermedia actividad.</w:t>
       </w:r>
     </w:p>
     <w:p>
@@ -4172,15 +3983,7 @@
     <w:p/>
     <w:p>
       <w:r>
-        <w:t xml:space="preserve">Al final, estoy contento, aunque no haya realizada </w:t>
-      </w:r>
-      <w:proofErr w:type="spellStart"/>
-      <w:r>
-        <w:t>updates</w:t>
-      </w:r>
-      <w:proofErr w:type="spellEnd"/>
-      <w:r>
-        <w:t xml:space="preserve"> enormes con muchísimas condiciones, ni consultas con miles de resultados, pero he de tener en cuenta que habría necesitado el doble de datos para realizar una buena actividad. Si hubiese hecho un modelo más conservador con menos tablas, con menos volumen de datos quizá hubiese obtenido un mejor resultado.</w:t>
+        <w:t>Al final, estoy contento, aunque no haya realizada updates enormes con muchísimas condiciones, ni consultas con miles de resultados, pero he de tener en cuenta que habría necesitado el doble de datos para realizar una buena actividad. Si hubiese hecho un modelo más conservador con menos tablas, con menos volumen de datos quizá hubiese obtenido un mejor resultado.</w:t>
       </w:r>
     </w:p>
     <w:sectPr>
@@ -4614,13 +4417,8 @@
       </mc:AlternateContent>
     </w:r>
     <w:r>
-      <w:t xml:space="preserve">Alejandro Sainz </w:t>
+      <w:t>Alejandro Sainz Sainz</w:t>
     </w:r>
-    <w:proofErr w:type="spellStart"/>
-    <w:r>
-      <w:t>Sainz</w:t>
-    </w:r>
-    <w:proofErr w:type="spellEnd"/>
   </w:p>
 </w:hdr>
 </file>
